--- a/Exc4/ADR.docx
+++ b/Exc4/ADR.docx
@@ -526,19 +526,7 @@
               <w:rPr>
                 <w:lang w:val="ru-RU"/>
               </w:rPr>
-              <w:t>Для консультирования клиентов, сотрудник</w:t>
-            </w:r>
-            <w:r>
-              <w:rPr>
-                <w:lang w:val="ru-RU"/>
-              </w:rPr>
-              <w:t xml:space="preserve"> партнерского</w:t>
-            </w:r>
-            <w:r>
-              <w:rPr>
-                <w:lang w:val="ru-RU"/>
-              </w:rPr>
-              <w:t xml:space="preserve"> колл-центра использует данные, полученные из сервиса расчёта ставок</w:t>
+              <w:t>Для консультирования клиентов, сотрудник партнерского колл-центра использует данные, полученные из сервиса расчёта ставок</w:t>
             </w:r>
           </w:p>
         </w:tc>
@@ -773,7 +761,7 @@
           <w:p>
             <w:pPr>
               <w:rPr>
-                <w:lang w:val="en-US"/>
+                <w:lang w:val="ru-RU"/>
               </w:rPr>
             </w:pPr>
             <w:r>
@@ -1083,6 +1071,46 @@
       <w:pPr>
         <w:spacing w:before="240" w:after="240"/>
         <w:rPr>
+          <w:lang w:val="ru-RU"/>
+        </w:rPr>
+      </w:pPr>
+      <w:r>
+        <w:rPr>
+          <w:lang w:val="ru-RU"/>
+        </w:rPr>
+        <w:t xml:space="preserve">Хорошей альтернативой можно назвать соглашение с партнерским колл-центром на получение информации по ставкам (возможно еще и </w:t>
+      </w:r>
+      <w:proofErr w:type="spellStart"/>
+      <w:r>
+        <w:rPr>
+          <w:lang w:val="ru-RU"/>
+        </w:rPr>
+        <w:t>доп</w:t>
+      </w:r>
+      <w:proofErr w:type="spellEnd"/>
+      <w:r>
+        <w:rPr>
+          <w:lang w:val="ru-RU"/>
+        </w:rPr>
+        <w:t xml:space="preserve"> услуги) через </w:t>
+      </w:r>
+      <w:r>
+        <w:rPr>
+          <w:lang w:val="en-US"/>
+        </w:rPr>
+        <w:t>API</w:t>
+      </w:r>
+      <w:r>
+        <w:rPr>
+          <w:lang w:val="ru-RU"/>
+        </w:rPr>
+        <w:t>.</w:t>
+      </w:r>
+    </w:p>
+    <w:p>
+      <w:pPr>
+        <w:spacing w:before="240" w:after="240"/>
+        <w:rPr>
           <w:b/>
           <w:color w:val="000000"/>
           <w:sz w:val="26"/>
@@ -1124,6 +1152,46 @@
           <w:lang w:val="ru-RU"/>
         </w:rPr>
         <w:t>.</w:t>
+      </w:r>
+    </w:p>
+    <w:p>
+      <w:pPr>
+        <w:rPr>
+          <w:lang w:val="ru-RU"/>
+        </w:rPr>
+      </w:pPr>
+    </w:p>
+    <w:p>
+      <w:pPr>
+        <w:rPr>
+          <w:lang w:val="ru-RU"/>
+        </w:rPr>
+      </w:pPr>
+      <w:r>
+        <w:rPr>
+          <w:lang w:val="ru-RU"/>
+        </w:rPr>
+        <w:t>Недостаток с точки зрения безопасности – система становится подверженной фишинговым атакам.</w:t>
+      </w:r>
+    </w:p>
+    <w:p>
+      <w:pPr>
+        <w:rPr>
+          <w:lang w:val="ru-RU"/>
+        </w:rPr>
+      </w:pPr>
+    </w:p>
+    <w:p>
+      <w:pPr>
+        <w:rPr>
+          <w:lang w:val="ru-RU"/>
+        </w:rPr>
+      </w:pPr>
+      <w:r>
+        <w:rPr>
+          <w:lang w:val="ru-RU"/>
+        </w:rPr>
+        <w:t>Дополнительная проблема безопасности – в случае использования общедоступных почтовых серверов, повышается риск утечки данных об актуальных ставках.</w:t>
       </w:r>
     </w:p>
     <w:sectPr>
